--- a/database_script.docx
+++ b/database_script.docx
@@ -29,8 +29,6 @@
       <w:r>
         <w:t>")</w:t>
       </w:r>
-      <w:bookmarkStart w:id="0" w:name="_GoBack"/>
-      <w:bookmarkEnd w:id="0"/>
     </w:p>
     <w:p>
       <w:proofErr w:type="spellStart"/>
@@ -439,7 +437,770 @@
     <w:p/>
     <w:p/>
     <w:p/>
-    <w:p/>
+    <w:p>
+      <w:proofErr w:type="spellStart"/>
+      <w:proofErr w:type="gramStart"/>
+      <w:r>
+        <w:t>db.connections</w:t>
+      </w:r>
+      <w:proofErr w:type="gramEnd"/>
+      <w:r>
+        <w:t>.insertMany</w:t>
+      </w:r>
+      <w:proofErr w:type="spellEnd"/>
+      <w:r>
+        <w:t>([{topic : 'KNOWLEDGE EVENT', title :'Learn Python', host : '</w:t>
+      </w:r>
+      <w:proofErr w:type="spellStart"/>
+      <w:r>
+        <w:t>Jordan',details</w:t>
+      </w:r>
+      <w:proofErr w:type="spellEnd"/>
+      <w:r>
+        <w:t xml:space="preserve"> : 'This is a basic level workshop where all the basics of python will be covered no pre-requisite a required for this workshop. At the end of the workshop a small project will be given for practice.', where : 'Zoom', </w:t>
+      </w:r>
+      <w:proofErr w:type="spellStart"/>
+      <w:r>
+        <w:t>startTime</w:t>
+      </w:r>
+      <w:proofErr w:type="spellEnd"/>
+      <w:r>
+        <w:t xml:space="preserve"> : new Date("2021-11-25T16:00:00"), </w:t>
+      </w:r>
+      <w:proofErr w:type="spellStart"/>
+      <w:r>
+        <w:t>endTime</w:t>
+      </w:r>
+      <w:proofErr w:type="spellEnd"/>
+      <w:r>
+        <w:t xml:space="preserve"> : new Date("2021-11-25T18:00:00"),</w:t>
+      </w:r>
+      <w:proofErr w:type="spellStart"/>
+      <w:r>
+        <w:t>imageURL</w:t>
+      </w:r>
+      <w:proofErr w:type="spellEnd"/>
+      <w:r>
+        <w:t xml:space="preserve"> : 'http://localhost:3000/images/</w:t>
+      </w:r>
+      <w:proofErr w:type="spellStart"/>
+      <w:r>
+        <w:t>python.jfif</w:t>
+      </w:r>
+      <w:proofErr w:type="spellEnd"/>
+      <w:r>
+        <w:t xml:space="preserve">'},{topic : 'KNOWLEDGE </w:t>
+      </w:r>
+      <w:proofErr w:type="spellStart"/>
+      <w:r>
+        <w:t>EVENT',title</w:t>
+      </w:r>
+      <w:proofErr w:type="spellEnd"/>
+      <w:r>
+        <w:t xml:space="preserve"> :'Learn </w:t>
+      </w:r>
+      <w:proofErr w:type="spellStart"/>
+      <w:r>
+        <w:t>ReactJS',host</w:t>
+      </w:r>
+      <w:proofErr w:type="spellEnd"/>
+      <w:r>
+        <w:t xml:space="preserve"> : '</w:t>
+      </w:r>
+      <w:proofErr w:type="spellStart"/>
+      <w:r>
+        <w:t>Timber',details</w:t>
+      </w:r>
+      <w:proofErr w:type="spellEnd"/>
+      <w:r>
+        <w:t xml:space="preserve"> : 'This is a basic level workshop where all the basics of python will be covered, no pre-</w:t>
+      </w:r>
+      <w:r>
+        <w:lastRenderedPageBreak/>
+        <w:t xml:space="preserve">requisite </w:t>
+      </w:r>
+      <w:proofErr w:type="spellStart"/>
+      <w:r>
+        <w:t>arequired</w:t>
+      </w:r>
+      <w:proofErr w:type="spellEnd"/>
+      <w:r>
+        <w:t xml:space="preserve"> for this workshop. At the end of the workshop a small project will be given for </w:t>
+      </w:r>
+      <w:proofErr w:type="spellStart"/>
+      <w:r>
+        <w:t>practice.',where</w:t>
+      </w:r>
+      <w:proofErr w:type="spellEnd"/>
+      <w:r>
+        <w:t xml:space="preserve"> : 'Zoom',</w:t>
+      </w:r>
+      <w:proofErr w:type="spellStart"/>
+      <w:r>
+        <w:t>startTime</w:t>
+      </w:r>
+      <w:proofErr w:type="spellEnd"/>
+      <w:r>
+        <w:t xml:space="preserve"> : new Date("2021-11-25T18:00:00"),</w:t>
+      </w:r>
+      <w:proofErr w:type="spellStart"/>
+      <w:r>
+        <w:t>endTime</w:t>
+      </w:r>
+      <w:proofErr w:type="spellEnd"/>
+      <w:r>
+        <w:t xml:space="preserve"> : new Date("2021-11-25T18:00:00"),</w:t>
+      </w:r>
+      <w:proofErr w:type="spellStart"/>
+      <w:r>
+        <w:t>imageURL</w:t>
+      </w:r>
+      <w:proofErr w:type="spellEnd"/>
+      <w:r>
+        <w:t xml:space="preserve"> : 'http://localhost:3000/images/reactjs.jpg'},{topic : 'KNOWLEDGE </w:t>
+      </w:r>
+      <w:proofErr w:type="spellStart"/>
+      <w:r>
+        <w:t>EVENT',title</w:t>
+      </w:r>
+      <w:proofErr w:type="spellEnd"/>
+      <w:r>
+        <w:t xml:space="preserve"> :'Learn </w:t>
+      </w:r>
+      <w:proofErr w:type="spellStart"/>
+      <w:r>
+        <w:t>NodeJs</w:t>
+      </w:r>
+      <w:proofErr w:type="spellEnd"/>
+      <w:r>
+        <w:t>',host : '</w:t>
+      </w:r>
+      <w:proofErr w:type="spellStart"/>
+      <w:r>
+        <w:t>Jordan',details</w:t>
+      </w:r>
+      <w:proofErr w:type="spellEnd"/>
+      <w:r>
+        <w:t xml:space="preserve"> : 'This is a basic level workshop where all the basics of python will be covered, no pre-requisite </w:t>
+      </w:r>
+      <w:proofErr w:type="spellStart"/>
+      <w:r>
+        <w:t>arequired</w:t>
+      </w:r>
+      <w:proofErr w:type="spellEnd"/>
+      <w:r>
+        <w:t xml:space="preserve"> for this workshop. At the end of the workshop a small project will be given for </w:t>
+      </w:r>
+      <w:proofErr w:type="spellStart"/>
+      <w:r>
+        <w:t>practice.</w:t>
+      </w:r>
+      <w:proofErr w:type="gramStart"/>
+      <w:r>
+        <w:t>',where</w:t>
+      </w:r>
+      <w:proofErr w:type="spellEnd"/>
+      <w:proofErr w:type="gramEnd"/>
+      <w:r>
+        <w:t xml:space="preserve"> : 'Zoom', </w:t>
+      </w:r>
+      <w:proofErr w:type="spellStart"/>
+      <w:r>
+        <w:t>startTime</w:t>
+      </w:r>
+      <w:proofErr w:type="spellEnd"/>
+      <w:r>
+        <w:t xml:space="preserve"> : new Date("2021-11-25T18:00:00"),</w:t>
+      </w:r>
+      <w:proofErr w:type="spellStart"/>
+      <w:r>
+        <w:t>endTime</w:t>
+      </w:r>
+      <w:proofErr w:type="spellEnd"/>
+      <w:r>
+        <w:t xml:space="preserve"> : new Date("2021-11-25T18:00:00"),</w:t>
+      </w:r>
+      <w:proofErr w:type="spellStart"/>
+      <w:r>
+        <w:t>imageURL</w:t>
+      </w:r>
+      <w:proofErr w:type="spellEnd"/>
+      <w:r>
+        <w:t xml:space="preserve"> : 'https://piyushvscode.gallerycdn.vsassets.io/extensions/piyushvscode/nodejs-snippets/0.0.2/1575178663150/Microsoft.VisualStudio.Services.Icons.Default'},{topic : 'HR </w:t>
+      </w:r>
+      <w:proofErr w:type="spellStart"/>
+      <w:r>
+        <w:t>EVENT',title</w:t>
+      </w:r>
+      <w:proofErr w:type="spellEnd"/>
+      <w:r>
+        <w:t xml:space="preserve"> :'Dandiya </w:t>
+      </w:r>
+      <w:proofErr w:type="spellStart"/>
+      <w:r>
+        <w:t>Event',host</w:t>
+      </w:r>
+      <w:proofErr w:type="spellEnd"/>
+      <w:r>
+        <w:t xml:space="preserve"> : '</w:t>
+      </w:r>
+      <w:proofErr w:type="spellStart"/>
+      <w:r>
+        <w:t>Nalini',details</w:t>
+      </w:r>
+      <w:proofErr w:type="spellEnd"/>
+      <w:r>
+        <w:t xml:space="preserve"> : 'This event is to celebrate the </w:t>
+      </w:r>
+      <w:proofErr w:type="spellStart"/>
+      <w:r>
+        <w:t>gujrati</w:t>
+      </w:r>
+      <w:proofErr w:type="spellEnd"/>
+      <w:r>
+        <w:t xml:space="preserve"> festival of NAVRATRI. There will snacks and dandiya available the location please come enjoy a fun night with </w:t>
+      </w:r>
+      <w:proofErr w:type="spellStart"/>
+      <w:r>
+        <w:t>us.',where</w:t>
+      </w:r>
+      <w:proofErr w:type="spellEnd"/>
+      <w:r>
+        <w:t xml:space="preserve"> : 'Common room 2',startTime : new Date("2021-11-25T18:00:00"),</w:t>
+      </w:r>
+      <w:proofErr w:type="spellStart"/>
+      <w:r>
+        <w:t>endTime</w:t>
+      </w:r>
+      <w:proofErr w:type="spellEnd"/>
+      <w:r>
+        <w:t xml:space="preserve"> : new Date("2021-11-25T18:00:00"),</w:t>
+      </w:r>
+      <w:proofErr w:type="spellStart"/>
+      <w:r>
+        <w:t>imageURL</w:t>
+      </w:r>
+      <w:proofErr w:type="spellEnd"/>
+      <w:r>
+        <w:t xml:space="preserve"> : 'https://i.pinimg.com/736x/0f/76/d0/0f76d0bffd7c7623eaa0ee6d9d40c583.jpg'},{ topic : 'HR EVENT', title :'Diwali Event', host : '</w:t>
+      </w:r>
+      <w:proofErr w:type="spellStart"/>
+      <w:r>
+        <w:t>Ria',details</w:t>
+      </w:r>
+      <w:proofErr w:type="spellEnd"/>
+      <w:r>
+        <w:t xml:space="preserve"> : 'This event is to celebrate the </w:t>
+      </w:r>
+      <w:proofErr w:type="spellStart"/>
+      <w:r>
+        <w:t>gujrati</w:t>
+      </w:r>
+      <w:proofErr w:type="spellEnd"/>
+      <w:r>
+        <w:t xml:space="preserve"> festival of </w:t>
+      </w:r>
+      <w:proofErr w:type="spellStart"/>
+      <w:r>
+        <w:t>Diyas</w:t>
+      </w:r>
+      <w:proofErr w:type="spellEnd"/>
+      <w:r>
+        <w:t xml:space="preserve">. There will snacks and dandiya available at the location please come enjoy a fun night with us.', where : 'Common room 2', </w:t>
+      </w:r>
+      <w:proofErr w:type="spellStart"/>
+      <w:r>
+        <w:t>startTime</w:t>
+      </w:r>
+      <w:proofErr w:type="spellEnd"/>
+      <w:r>
+        <w:t xml:space="preserve"> : new Date("2021-11-25T18:00:00"), </w:t>
+      </w:r>
+      <w:proofErr w:type="spellStart"/>
+      <w:r>
+        <w:t>endTime</w:t>
+      </w:r>
+      <w:proofErr w:type="spellEnd"/>
+      <w:r>
+        <w:t xml:space="preserve"> : new Date("2021-11-25T18:00:00"),</w:t>
+      </w:r>
+      <w:proofErr w:type="spellStart"/>
+      <w:r>
+        <w:t>imageURL</w:t>
+      </w:r>
+      <w:proofErr w:type="spellEnd"/>
+      <w:r>
+        <w:t xml:space="preserve"> : 'http://localhost:3000/images/</w:t>
+      </w:r>
+      <w:proofErr w:type="spellStart"/>
+      <w:r>
+        <w:t>diwali.jfif</w:t>
+      </w:r>
+      <w:proofErr w:type="spellEnd"/>
+      <w:r>
+        <w:t xml:space="preserve">'},{topic : 'HR </w:t>
+      </w:r>
+      <w:proofErr w:type="spellStart"/>
+      <w:r>
+        <w:t>EVENT',title</w:t>
+      </w:r>
+      <w:proofErr w:type="spellEnd"/>
+      <w:r>
+        <w:t xml:space="preserve"> :'Holi </w:t>
+      </w:r>
+      <w:proofErr w:type="spellStart"/>
+      <w:r>
+        <w:t>Event',host</w:t>
+      </w:r>
+      <w:proofErr w:type="spellEnd"/>
+      <w:r>
+        <w:t xml:space="preserve"> : '</w:t>
+      </w:r>
+      <w:proofErr w:type="spellStart"/>
+      <w:r>
+        <w:t>Gaurav',details</w:t>
+      </w:r>
+      <w:proofErr w:type="spellEnd"/>
+      <w:r>
+        <w:t xml:space="preserve"> : 'This event is to celebrate the </w:t>
+      </w:r>
+      <w:proofErr w:type="spellStart"/>
+      <w:r>
+        <w:t>gujrati</w:t>
+      </w:r>
+      <w:proofErr w:type="spellEnd"/>
+      <w:r>
+        <w:t xml:space="preserve"> festival of Holi. There will snacks and dandiya available at </w:t>
+      </w:r>
+      <w:proofErr w:type="spellStart"/>
+      <w:r>
+        <w:t>tlocation</w:t>
+      </w:r>
+      <w:proofErr w:type="spellEnd"/>
+      <w:r>
+        <w:t xml:space="preserve"> please come enjoy a fun night with </w:t>
+      </w:r>
+      <w:proofErr w:type="spellStart"/>
+      <w:r>
+        <w:t>us.</w:t>
+      </w:r>
+      <w:proofErr w:type="gramStart"/>
+      <w:r>
+        <w:t>',where</w:t>
+      </w:r>
+      <w:proofErr w:type="spellEnd"/>
+      <w:proofErr w:type="gramEnd"/>
+      <w:r>
+        <w:t xml:space="preserve"> : 'Common room 2',startTime : new Date("2021-11-25T18:00:00"),</w:t>
+      </w:r>
+      <w:proofErr w:type="spellStart"/>
+      <w:r>
+        <w:t>endTime</w:t>
+      </w:r>
+      <w:proofErr w:type="spellEnd"/>
+      <w:r>
+        <w:t xml:space="preserve"> : new Date("2021-11-25T18:00:00"),</w:t>
+      </w:r>
+      <w:proofErr w:type="spellStart"/>
+      <w:r>
+        <w:t>imageURL</w:t>
+      </w:r>
+      <w:proofErr w:type="spellEnd"/>
+      <w:r>
+        <w:t xml:space="preserve"> : 'http://localhost:3000/images/</w:t>
+      </w:r>
+      <w:proofErr w:type="spellStart"/>
+      <w:r>
+        <w:t>holi.jfif</w:t>
+      </w:r>
+      <w:proofErr w:type="spellEnd"/>
+      <w:r>
+        <w:t>'}])</w:t>
+      </w:r>
+    </w:p>
+    <w:p>
+      <w:proofErr w:type="spellStart"/>
+      <w:proofErr w:type="gramStart"/>
+      <w:r>
+        <w:t>db.connections</w:t>
+      </w:r>
+      <w:proofErr w:type="gramEnd"/>
+      <w:r>
+        <w:t>.insertMany</w:t>
+      </w:r>
+      <w:proofErr w:type="spellEnd"/>
+      <w:r>
+        <w:t>([{topic : 'KNOWLEDGE EVENT', title :'Learn Python', host : '</w:t>
+      </w:r>
+      <w:proofErr w:type="spellStart"/>
+      <w:r>
+        <w:t>Jordan',details</w:t>
+      </w:r>
+      <w:proofErr w:type="spellEnd"/>
+      <w:r>
+        <w:t xml:space="preserve"> : 'This is a basic level workshop where all the basics of python will be covered no pre-requisite a required for this workshop. At the end of the workshop a small project will be given for practice.', where : 'Zoom', </w:t>
+      </w:r>
+      <w:proofErr w:type="spellStart"/>
+      <w:r>
+        <w:t>startTime</w:t>
+      </w:r>
+      <w:proofErr w:type="spellEnd"/>
+      <w:r>
+        <w:t xml:space="preserve"> : new Date("2021-11-25T16:00:00Z"), </w:t>
+      </w:r>
+      <w:proofErr w:type="spellStart"/>
+      <w:r>
+        <w:t>endTime</w:t>
+      </w:r>
+      <w:proofErr w:type="spellEnd"/>
+      <w:r>
+        <w:t xml:space="preserve"> : new Date("2021-11-25T18:00:00Z"),</w:t>
+      </w:r>
+      <w:proofErr w:type="spellStart"/>
+      <w:r>
+        <w:t>imageURL</w:t>
+      </w:r>
+      <w:proofErr w:type="spellEnd"/>
+      <w:r>
+        <w:t xml:space="preserve"> : 'http://localhost:3000/images/</w:t>
+      </w:r>
+      <w:proofErr w:type="spellStart"/>
+      <w:r>
+        <w:t>python.jfif</w:t>
+      </w:r>
+      <w:proofErr w:type="spellEnd"/>
+      <w:r>
+        <w:t xml:space="preserve">'},{topic : 'KNOWLEDGE </w:t>
+      </w:r>
+      <w:proofErr w:type="spellStart"/>
+      <w:r>
+        <w:t>EVENT',title</w:t>
+      </w:r>
+      <w:proofErr w:type="spellEnd"/>
+      <w:r>
+        <w:t xml:space="preserve"> :'Learn </w:t>
+      </w:r>
+      <w:proofErr w:type="spellStart"/>
+      <w:r>
+        <w:t>ReactJS',host</w:t>
+      </w:r>
+      <w:proofErr w:type="spellEnd"/>
+      <w:r>
+        <w:t xml:space="preserve"> : '</w:t>
+      </w:r>
+      <w:proofErr w:type="spellStart"/>
+      <w:r>
+        <w:t>Timber',details</w:t>
+      </w:r>
+      <w:proofErr w:type="spellEnd"/>
+      <w:r>
+        <w:t xml:space="preserve"> : 'This is a basic level workshop where all the basics of python will be covered, no pre-requisite </w:t>
+      </w:r>
+      <w:proofErr w:type="spellStart"/>
+      <w:r>
+        <w:t>arequired</w:t>
+      </w:r>
+      <w:proofErr w:type="spellEnd"/>
+      <w:r>
+        <w:t xml:space="preserve"> for this workshop. At the end of the workshop a small project will be given for </w:t>
+      </w:r>
+      <w:proofErr w:type="spellStart"/>
+      <w:r>
+        <w:t>practice.',where</w:t>
+      </w:r>
+      <w:proofErr w:type="spellEnd"/>
+      <w:r>
+        <w:t xml:space="preserve"> : 'Zoom',</w:t>
+      </w:r>
+      <w:proofErr w:type="spellStart"/>
+      <w:r>
+        <w:t>startTime</w:t>
+      </w:r>
+      <w:proofErr w:type="spellEnd"/>
+      <w:r>
+        <w:t xml:space="preserve"> : new Date("2021-11-25T18:00:00Z"),</w:t>
+      </w:r>
+      <w:proofErr w:type="spellStart"/>
+      <w:r>
+        <w:t>endTime</w:t>
+      </w:r>
+      <w:proofErr w:type="spellEnd"/>
+      <w:r>
+        <w:t xml:space="preserve"> : new Date("2021-11-25T18:00:00Z"),</w:t>
+      </w:r>
+      <w:proofErr w:type="spellStart"/>
+      <w:r>
+        <w:t>imageURL</w:t>
+      </w:r>
+      <w:proofErr w:type="spellEnd"/>
+      <w:r>
+        <w:t xml:space="preserve"> : 'http://localhost:3000/images/reactjs.jpg'},{topic : 'KNOWLEDGE </w:t>
+      </w:r>
+      <w:proofErr w:type="spellStart"/>
+      <w:r>
+        <w:t>EVENT',title</w:t>
+      </w:r>
+      <w:proofErr w:type="spellEnd"/>
+      <w:r>
+        <w:t xml:space="preserve"> :'Learn </w:t>
+      </w:r>
+      <w:proofErr w:type="spellStart"/>
+      <w:r>
+        <w:t>NodeJs</w:t>
+      </w:r>
+      <w:proofErr w:type="spellEnd"/>
+      <w:r>
+        <w:t>',host : '</w:t>
+      </w:r>
+      <w:proofErr w:type="spellStart"/>
+      <w:r>
+        <w:t>Jordan',details</w:t>
+      </w:r>
+      <w:proofErr w:type="spellEnd"/>
+      <w:r>
+        <w:t xml:space="preserve"> : 'This is a basic level workshop where all the basics of python will be covered, no pre-requisite </w:t>
+      </w:r>
+      <w:proofErr w:type="spellStart"/>
+      <w:r>
+        <w:t>arequired</w:t>
+      </w:r>
+      <w:proofErr w:type="spellEnd"/>
+      <w:r>
+        <w:t xml:space="preserve"> for this workshop. At the end of the workshop a small project will be given for </w:t>
+      </w:r>
+      <w:proofErr w:type="spellStart"/>
+      <w:r>
+        <w:t>practice.</w:t>
+      </w:r>
+      <w:proofErr w:type="gramStart"/>
+      <w:r>
+        <w:t>',where</w:t>
+      </w:r>
+      <w:proofErr w:type="spellEnd"/>
+      <w:proofErr w:type="gramEnd"/>
+      <w:r>
+        <w:t xml:space="preserve"> : 'Zoom', </w:t>
+      </w:r>
+      <w:proofErr w:type="spellStart"/>
+      <w:r>
+        <w:t>startTime</w:t>
+      </w:r>
+      <w:proofErr w:type="spellEnd"/>
+      <w:r>
+        <w:t xml:space="preserve"> : new Date("2021-11-25T18:00:00Z"),</w:t>
+      </w:r>
+      <w:proofErr w:type="spellStart"/>
+      <w:r>
+        <w:t>endTime</w:t>
+      </w:r>
+      <w:proofErr w:type="spellEnd"/>
+      <w:r>
+        <w:t xml:space="preserve"> : new Date("2021-11-25T18:00:00Z"),</w:t>
+      </w:r>
+      <w:proofErr w:type="spellStart"/>
+      <w:r>
+        <w:t>imageURL</w:t>
+      </w:r>
+      <w:proofErr w:type="spellEnd"/>
+      <w:r>
+        <w:t xml:space="preserve"> : 'https://piyushvscode.gallerycdn.vsassets.io/extensions/piyushvscode/nodejs-snippets/0.0.2/1575178663150/Microsoft.VisualStudio.Services.Icons.Default'},{topic : 'HR </w:t>
+      </w:r>
+      <w:proofErr w:type="spellStart"/>
+      <w:r>
+        <w:t>EVENT',title</w:t>
+      </w:r>
+      <w:proofErr w:type="spellEnd"/>
+      <w:r>
+        <w:t xml:space="preserve"> :'Dandiya </w:t>
+      </w:r>
+      <w:proofErr w:type="spellStart"/>
+      <w:r>
+        <w:t>Event',host</w:t>
+      </w:r>
+      <w:proofErr w:type="spellEnd"/>
+      <w:r>
+        <w:t xml:space="preserve"> : '</w:t>
+      </w:r>
+      <w:proofErr w:type="spellStart"/>
+      <w:r>
+        <w:t>Nalini',details</w:t>
+      </w:r>
+      <w:proofErr w:type="spellEnd"/>
+      <w:r>
+        <w:t xml:space="preserve"> : 'This event is to celebrate the </w:t>
+      </w:r>
+      <w:proofErr w:type="spellStart"/>
+      <w:r>
+        <w:t>gujrati</w:t>
+      </w:r>
+      <w:proofErr w:type="spellEnd"/>
+      <w:r>
+        <w:t xml:space="preserve"> festival of NAVRATRI. There will snacks and dandiya available the location please come enjoy a fun night with </w:t>
+      </w:r>
+      <w:proofErr w:type="spellStart"/>
+      <w:r>
+        <w:t>us.',where</w:t>
+      </w:r>
+      <w:proofErr w:type="spellEnd"/>
+      <w:r>
+        <w:t xml:space="preserve"> : 'Common room 2',startTime : new Date("2021-11-25T18:00:00Z"),</w:t>
+      </w:r>
+      <w:proofErr w:type="spellStart"/>
+      <w:r>
+        <w:t>endTime</w:t>
+      </w:r>
+      <w:proofErr w:type="spellEnd"/>
+      <w:r>
+        <w:t xml:space="preserve"> : new Date("2021-11-25T18:00:00Z"),</w:t>
+      </w:r>
+      <w:proofErr w:type="spellStart"/>
+      <w:r>
+        <w:t>imageURL</w:t>
+      </w:r>
+      <w:proofErr w:type="spellEnd"/>
+      <w:r>
+        <w:t xml:space="preserve"> : 'https://i.pinimg.com/736x/0f/76/d0/0f76d0bffd7c7623eaa0ee6d9d40c583.jpg'},{ topic : 'HR EVENT', title :'Diwali Event', host : '</w:t>
+      </w:r>
+      <w:proofErr w:type="spellStart"/>
+      <w:r>
+        <w:t>Ria',details</w:t>
+      </w:r>
+      <w:proofErr w:type="spellEnd"/>
+      <w:r>
+        <w:t xml:space="preserve"> : 'This event is to celebrate the </w:t>
+      </w:r>
+      <w:proofErr w:type="spellStart"/>
+      <w:r>
+        <w:t>gujrati</w:t>
+      </w:r>
+      <w:proofErr w:type="spellEnd"/>
+      <w:r>
+        <w:t xml:space="preserve"> festival of </w:t>
+      </w:r>
+      <w:proofErr w:type="spellStart"/>
+      <w:r>
+        <w:t>Diyas</w:t>
+      </w:r>
+      <w:proofErr w:type="spellEnd"/>
+      <w:r>
+        <w:t xml:space="preserve">. There will snacks and dandiya available at the location please come enjoy a fun night with us.', where : 'Common </w:t>
+      </w:r>
+      <w:r>
+        <w:lastRenderedPageBreak/>
+        <w:t xml:space="preserve">room 2', </w:t>
+      </w:r>
+      <w:proofErr w:type="spellStart"/>
+      <w:r>
+        <w:t>startTime</w:t>
+      </w:r>
+      <w:proofErr w:type="spellEnd"/>
+      <w:r>
+        <w:t xml:space="preserve"> : new Date("2021-11-25T18:00:00Z"), </w:t>
+      </w:r>
+      <w:proofErr w:type="spellStart"/>
+      <w:r>
+        <w:t>endTime</w:t>
+      </w:r>
+      <w:proofErr w:type="spellEnd"/>
+      <w:r>
+        <w:t xml:space="preserve"> : new Date("2021-11-25T18:00:00Z"),</w:t>
+      </w:r>
+      <w:proofErr w:type="spellStart"/>
+      <w:r>
+        <w:t>imageURL</w:t>
+      </w:r>
+      <w:proofErr w:type="spellEnd"/>
+      <w:r>
+        <w:t xml:space="preserve"> : 'http://localhost:3000/images/</w:t>
+      </w:r>
+      <w:proofErr w:type="spellStart"/>
+      <w:r>
+        <w:t>diwali.jfif</w:t>
+      </w:r>
+      <w:proofErr w:type="spellEnd"/>
+      <w:r>
+        <w:t xml:space="preserve">'},{topic : 'HR </w:t>
+      </w:r>
+      <w:proofErr w:type="spellStart"/>
+      <w:r>
+        <w:t>EVENT',title</w:t>
+      </w:r>
+      <w:proofErr w:type="spellEnd"/>
+      <w:r>
+        <w:t xml:space="preserve"> :'Holi </w:t>
+      </w:r>
+      <w:proofErr w:type="spellStart"/>
+      <w:r>
+        <w:t>Event',host</w:t>
+      </w:r>
+      <w:proofErr w:type="spellEnd"/>
+      <w:r>
+        <w:t xml:space="preserve"> : '</w:t>
+      </w:r>
+      <w:proofErr w:type="spellStart"/>
+      <w:r>
+        <w:t>Gaurav',details</w:t>
+      </w:r>
+      <w:proofErr w:type="spellEnd"/>
+      <w:r>
+        <w:t xml:space="preserve"> : 'This event is to celebrate the </w:t>
+      </w:r>
+      <w:proofErr w:type="spellStart"/>
+      <w:r>
+        <w:t>gujrati</w:t>
+      </w:r>
+      <w:proofErr w:type="spellEnd"/>
+      <w:r>
+        <w:t xml:space="preserve"> festival of Holi. There will snacks and dandiya available at </w:t>
+      </w:r>
+      <w:proofErr w:type="spellStart"/>
+      <w:r>
+        <w:t>tlocation</w:t>
+      </w:r>
+      <w:proofErr w:type="spellEnd"/>
+      <w:r>
+        <w:t xml:space="preserve"> please come enjoy a fun night with </w:t>
+      </w:r>
+      <w:proofErr w:type="spellStart"/>
+      <w:r>
+        <w:t>us.</w:t>
+      </w:r>
+      <w:proofErr w:type="gramStart"/>
+      <w:r>
+        <w:t>',where</w:t>
+      </w:r>
+      <w:proofErr w:type="spellEnd"/>
+      <w:proofErr w:type="gramEnd"/>
+      <w:r>
+        <w:t xml:space="preserve"> : 'Common room 2',startTime : new Date("2021-11-25T18:00:00Z"),</w:t>
+      </w:r>
+      <w:proofErr w:type="spellStart"/>
+      <w:r>
+        <w:t>endTime</w:t>
+      </w:r>
+      <w:proofErr w:type="spellEnd"/>
+      <w:r>
+        <w:t xml:space="preserve"> : new Date("2021-11-25T18:00:00Z"),</w:t>
+      </w:r>
+      <w:proofErr w:type="spellStart"/>
+      <w:r>
+        <w:t>imageURL</w:t>
+      </w:r>
+      <w:proofErr w:type="spellEnd"/>
+      <w:r>
+        <w:t xml:space="preserve"> : 'http://localhost:3000/images/</w:t>
+      </w:r>
+      <w:proofErr w:type="spellStart"/>
+      <w:r>
+        <w:t>holi.jfif</w:t>
+      </w:r>
+      <w:proofErr w:type="spellEnd"/>
+      <w:r>
+        <w:t>'}])</w:t>
+      </w:r>
+      <w:bookmarkStart w:id="0" w:name="_GoBack"/>
+      <w:bookmarkEnd w:id="0"/>
+    </w:p>
     <w:sectPr>
       <w:pgSz w:w="12240" w:h="15840"/>
       <w:pgMar w:top="1440" w:right="1440" w:bottom="1440" w:left="1440" w:header="720" w:footer="720" w:gutter="0"/>

--- a/database_script.docx
+++ b/database_script.docx
@@ -50,7 +50,7 @@
       </w:r>
       <w:proofErr w:type="spellEnd"/>
       <w:r>
-        <w:t xml:space="preserve"> : 'This is a basic level workshop where all the basics of python will be covered no pre-requisite a required for this workshop. At the end of the workshop a small project will be given for practice.', where : 'Zoom', when : new Date("2021-11-25"), </w:t>
+        <w:t xml:space="preserve"> : 'This is a basic level workshop where all the basics of python will be covered no pre-requisite a required for this workshop. At the end of the workshop a small project will be given for practice.', where : 'Zoom', </w:t>
       </w:r>
       <w:proofErr w:type="spellStart"/>
       <w:r>
@@ -58,7 +58,7 @@
       </w:r>
       <w:proofErr w:type="spellEnd"/>
       <w:r>
-        <w:t xml:space="preserve"> : new Date("2021-11-25T16:00:00"), </w:t>
+        <w:t xml:space="preserve"> : new Date("2021-11-25T16:00:00Z"), </w:t>
       </w:r>
       <w:proofErr w:type="spellStart"/>
       <w:r>
@@ -66,7 +66,7 @@
       </w:r>
       <w:proofErr w:type="spellEnd"/>
       <w:r>
-        <w:t xml:space="preserve"> : new Date("2021-11-25T18:00:00"),</w:t>
+        <w:t xml:space="preserve"> : new Date("2021-11-25T18:00:00Z"),</w:t>
       </w:r>
       <w:proofErr w:type="spellStart"/>
       <w:r>
@@ -122,23 +122,140 @@
       </w:r>
       <w:proofErr w:type="spellEnd"/>
       <w:r>
+        <w:t xml:space="preserve"> : 'Zoom',</w:t>
+      </w:r>
+      <w:proofErr w:type="spellStart"/>
+      <w:r>
+        <w:t>startTime</w:t>
+      </w:r>
+      <w:proofErr w:type="spellEnd"/>
+      <w:r>
+        <w:t xml:space="preserve"> : new Date("2021-11-25T18:00:00Z"),</w:t>
+      </w:r>
+      <w:proofErr w:type="spellStart"/>
+      <w:r>
+        <w:t>endTime</w:t>
+      </w:r>
+      <w:proofErr w:type="spellEnd"/>
+      <w:r>
+        <w:t xml:space="preserve"> : new Date("2021-11-25T18:00:00Z"),</w:t>
+      </w:r>
+      <w:proofErr w:type="spellStart"/>
+      <w:r>
+        <w:t>imageURL</w:t>
+      </w:r>
+      <w:proofErr w:type="spellEnd"/>
+      <w:r>
+        <w:t xml:space="preserve"> : 'http://localhost:3000/images/reactjs.jpg'},{topic : 'KNOWLEDGE </w:t>
+      </w:r>
+      <w:proofErr w:type="spellStart"/>
+      <w:r>
+        <w:t>EVENT',title</w:t>
+      </w:r>
+      <w:proofErr w:type="spellEnd"/>
+      <w:r>
+        <w:t xml:space="preserve"> :'Learn </w:t>
+      </w:r>
+      <w:proofErr w:type="spellStart"/>
+      <w:r>
+        <w:t>NodeJs</w:t>
+      </w:r>
+      <w:proofErr w:type="spellEnd"/>
+      <w:r>
+        <w:t>',host : '</w:t>
+      </w:r>
+      <w:proofErr w:type="spellStart"/>
+      <w:r>
+        <w:t>Jordan',details</w:t>
+      </w:r>
+      <w:proofErr w:type="spellEnd"/>
+      <w:r>
+        <w:t xml:space="preserve"> : 'This is a basic level workshop where all the basics of python will be covered, no pre-requisite </w:t>
+      </w:r>
+      <w:proofErr w:type="spellStart"/>
+      <w:r>
+        <w:t>arequired</w:t>
+      </w:r>
+      <w:proofErr w:type="spellEnd"/>
+      <w:r>
+        <w:t xml:space="preserve"> for this workshop. At the end of the workshop a small project will be given for </w:t>
+      </w:r>
+      <w:proofErr w:type="spellStart"/>
+      <w:r>
+        <w:t>practice.</w:t>
+      </w:r>
+      <w:proofErr w:type="gramStart"/>
+      <w:r>
+        <w:t>',where</w:t>
+      </w:r>
+      <w:proofErr w:type="spellEnd"/>
+      <w:proofErr w:type="gramEnd"/>
+      <w:r>
+        <w:t xml:space="preserve"> : 'Zoom', </w:t>
+      </w:r>
+      <w:proofErr w:type="spellStart"/>
+      <w:r>
+        <w:t>startTime</w:t>
+      </w:r>
+      <w:proofErr w:type="spellEnd"/>
+      <w:r>
+        <w:t xml:space="preserve"> : new Date("2021-11-25T18:00:00Z"),</w:t>
+      </w:r>
+      <w:proofErr w:type="spellStart"/>
+      <w:r>
+        <w:t>endTime</w:t>
+      </w:r>
+      <w:proofErr w:type="spellEnd"/>
+      <w:r>
+        <w:t xml:space="preserve"> : new Date("2021-11-25T18:00:00Z"),</w:t>
+      </w:r>
+      <w:proofErr w:type="spellStart"/>
+      <w:r>
+        <w:t>imageURL</w:t>
+      </w:r>
+      <w:proofErr w:type="spellEnd"/>
+      <w:r>
+        <w:t xml:space="preserve"> : 'https://piyushvscode.gallerycdn.vsassets.io/extensions/piyushvscode/nodejs-snippets/0.0.2/1575178663150/Microsoft.VisualStudio.Services.Icons.Default'},{topic : 'HR </w:t>
+      </w:r>
+      <w:proofErr w:type="spellStart"/>
+      <w:r>
+        <w:t>EVENT',title</w:t>
+      </w:r>
+      <w:proofErr w:type="spellEnd"/>
+      <w:r>
+        <w:t xml:space="preserve"> :'Dandiya </w:t>
+      </w:r>
+      <w:proofErr w:type="spellStart"/>
+      <w:r>
+        <w:t>Event',host</w:t>
+      </w:r>
+      <w:proofErr w:type="spellEnd"/>
+      <w:r>
         <w:t xml:space="preserve"> : '</w:t>
       </w:r>
       <w:proofErr w:type="spellStart"/>
       <w:r>
-        <w:t>Zoom',when</w:t>
-      </w:r>
-      <w:proofErr w:type="spellEnd"/>
-      <w:r>
-        <w:t xml:space="preserve"> : new Date("2021-11-25T18:00:00"),</w:t>
-      </w:r>
-      <w:proofErr w:type="spellStart"/>
-      <w:r>
-        <w:t>startTime</w:t>
-      </w:r>
-      <w:proofErr w:type="spellEnd"/>
-      <w:r>
-        <w:t xml:space="preserve"> : new Date("2021-11-25T18:00:00"),</w:t>
+        <w:t>Nalini',details</w:t>
+      </w:r>
+      <w:proofErr w:type="spellEnd"/>
+      <w:r>
+        <w:t xml:space="preserve"> : 'This event is to celebrate the </w:t>
+      </w:r>
+      <w:proofErr w:type="spellStart"/>
+      <w:r>
+        <w:t>gujrati</w:t>
+      </w:r>
+      <w:proofErr w:type="spellEnd"/>
+      <w:r>
+        <w:t xml:space="preserve"> festival of NAVRATRI. There will snacks and dandiya available the location please come enjoy a fun night with </w:t>
+      </w:r>
+      <w:proofErr w:type="spellStart"/>
+      <w:r>
+        <w:t>us.',where</w:t>
+      </w:r>
+      <w:proofErr w:type="spellEnd"/>
+      <w:r>
+        <w:t xml:space="preserve"> : 'Common room 2',startTime : new Date("2021-11-25T18:00:00Z"),</w:t>
       </w:r>
       <w:proofErr w:type="spellStart"/>
       <w:r>
@@ -146,7 +263,7 @@
       </w:r>
       <w:proofErr w:type="spellEnd"/>
       <w:r>
-        <w:t xml:space="preserve"> : new Date("2021-11-25T18:00:00"),</w:t>
+        <w:t xml:space="preserve"> : new Date("2021-11-25T18:00:00Z"),</w:t>
       </w:r>
       <w:proofErr w:type="spellStart"/>
       <w:r>
@@ -154,99 +271,11 @@
       </w:r>
       <w:proofErr w:type="spellEnd"/>
       <w:r>
-        <w:t xml:space="preserve"> : 'http://localhost:3000/images/reactjs.jpg'},{topic : 'KNOWLEDGE </w:t>
-      </w:r>
-      <w:proofErr w:type="spellStart"/>
-      <w:r>
-        <w:t>EVENT',title</w:t>
-      </w:r>
-      <w:proofErr w:type="spellEnd"/>
-      <w:r>
-        <w:t xml:space="preserve"> :'Learn </w:t>
-      </w:r>
-      <w:proofErr w:type="spellStart"/>
-      <w:r>
-        <w:t>NodeJs</w:t>
-      </w:r>
-      <w:proofErr w:type="spellEnd"/>
-      <w:r>
-        <w:t>',host : '</w:t>
-      </w:r>
-      <w:proofErr w:type="spellStart"/>
-      <w:r>
-        <w:t>Jordan',details</w:t>
-      </w:r>
-      <w:proofErr w:type="spellEnd"/>
-      <w:r>
-        <w:t xml:space="preserve"> : 'This is a basic level workshop where all the basics of python will be covered, no pre-requisite </w:t>
-      </w:r>
-      <w:proofErr w:type="spellStart"/>
-      <w:r>
-        <w:t>arequired</w:t>
-      </w:r>
-      <w:proofErr w:type="spellEnd"/>
-      <w:r>
-        <w:t xml:space="preserve"> for this workshop. At the end of the workshop a small project will be given for </w:t>
-      </w:r>
-      <w:proofErr w:type="spellStart"/>
-      <w:r>
-        <w:t>practice.',where</w:t>
-      </w:r>
-      <w:proofErr w:type="spellEnd"/>
-      <w:r>
-        <w:t xml:space="preserve"> : '</w:t>
-      </w:r>
-      <w:proofErr w:type="spellStart"/>
-      <w:r>
-        <w:t>Zoom',when</w:t>
-      </w:r>
-      <w:proofErr w:type="spellEnd"/>
-      <w:r>
-        <w:t xml:space="preserve"> : new Date("2021-11-25"), </w:t>
-      </w:r>
-      <w:proofErr w:type="spellStart"/>
-      <w:r>
-        <w:t>startTime</w:t>
-      </w:r>
-      <w:proofErr w:type="spellEnd"/>
-      <w:r>
-        <w:t xml:space="preserve"> : new Date("2021-11-25T18:00:00"),</w:t>
-      </w:r>
-      <w:proofErr w:type="spellStart"/>
-      <w:r>
-        <w:t>endTime</w:t>
-      </w:r>
-      <w:proofErr w:type="spellEnd"/>
-      <w:r>
-        <w:t xml:space="preserve"> : new Date("2021-11-25T18:00:00"),</w:t>
-      </w:r>
-      <w:proofErr w:type="spellStart"/>
-      <w:r>
-        <w:t>imageURL</w:t>
-      </w:r>
-      <w:proofErr w:type="spellEnd"/>
-      <w:r>
-        <w:t xml:space="preserve"> : 'https://piyushvscode.gallerycdn.vsassets.io/extensions/piyushvscode/nodejs-snippets/0.0.2/1575178663150/Microsoft.VisualStudio.Services.Icons.Default'},{topic : 'HR </w:t>
-      </w:r>
-      <w:proofErr w:type="spellStart"/>
-      <w:r>
-        <w:t>EVENT',title</w:t>
-      </w:r>
-      <w:proofErr w:type="spellEnd"/>
-      <w:r>
-        <w:t xml:space="preserve"> :'Dandiya </w:t>
-      </w:r>
-      <w:proofErr w:type="spellStart"/>
-      <w:r>
-        <w:t>Event',host</w:t>
-      </w:r>
-      <w:proofErr w:type="spellEnd"/>
-      <w:r>
-        <w:t xml:space="preserve"> : '</w:t>
-      </w:r>
-      <w:proofErr w:type="spellStart"/>
-      <w:r>
-        <w:t>Nalini',details</w:t>
+        <w:t xml:space="preserve"> : 'https://i.pinimg.com/736x/0f/76/d0/0f76d0bffd7c7623eaa0ee6d9d40c583.jpg'},{ topic : 'HR EVENT', title :'Diwali Event', host : '</w:t>
+      </w:r>
+      <w:proofErr w:type="spellStart"/>
+      <w:r>
+        <w:t>Ria',details</w:t>
       </w:r>
       <w:proofErr w:type="spellEnd"/>
       <w:r>
@@ -258,54 +287,6 @@
       </w:r>
       <w:proofErr w:type="spellEnd"/>
       <w:r>
-        <w:t xml:space="preserve"> festival of NAVRATRI. There will snacks and dandiya available the location please come enjoy a fun night with </w:t>
-      </w:r>
-      <w:proofErr w:type="spellStart"/>
-      <w:r>
-        <w:t>us.',where</w:t>
-      </w:r>
-      <w:proofErr w:type="spellEnd"/>
-      <w:r>
-        <w:t xml:space="preserve"> : 'Common room 2',when : new Date("2021-11-25T18:00:00"),</w:t>
-      </w:r>
-      <w:proofErr w:type="spellStart"/>
-      <w:r>
-        <w:t>startTime</w:t>
-      </w:r>
-      <w:proofErr w:type="spellEnd"/>
-      <w:r>
-        <w:t xml:space="preserve"> : new Date("2021-11-25T18:00:00"),</w:t>
-      </w:r>
-      <w:proofErr w:type="spellStart"/>
-      <w:r>
-        <w:t>endTime</w:t>
-      </w:r>
-      <w:proofErr w:type="spellEnd"/>
-      <w:r>
-        <w:t xml:space="preserve"> : new Date("2021-11-25T18:00:00"),</w:t>
-      </w:r>
-      <w:proofErr w:type="spellStart"/>
-      <w:r>
-        <w:t>imageURL</w:t>
-      </w:r>
-      <w:proofErr w:type="spellEnd"/>
-      <w:r>
-        <w:t xml:space="preserve"> : 'https://i.pinimg.com/736x/0f/76/d0/0f76d0bffd7c7623eaa0ee6d9d40c583.jpg'},{ topic : 'HR EVENT', title :'Diwali Event', host : '</w:t>
-      </w:r>
-      <w:proofErr w:type="spellStart"/>
-      <w:r>
-        <w:t>Ria',details</w:t>
-      </w:r>
-      <w:proofErr w:type="spellEnd"/>
-      <w:r>
-        <w:t xml:space="preserve"> : 'This event is to celebrate the </w:t>
-      </w:r>
-      <w:proofErr w:type="spellStart"/>
-      <w:r>
-        <w:t>gujrati</w:t>
-      </w:r>
-      <w:proofErr w:type="spellEnd"/>
-      <w:r>
         <w:t xml:space="preserve"> festival of </w:t>
       </w:r>
       <w:proofErr w:type="spellStart"/>
@@ -314,780 +295,7 @@
       </w:r>
       <w:proofErr w:type="spellEnd"/>
       <w:r>
-        <w:t xml:space="preserve">. There will snacks and dandiya available at the location please come enjoy a fun night with us.', where : 'Common room 2', when : new Date("2021-11-25T18:00:00"), </w:t>
-      </w:r>
-      <w:proofErr w:type="spellStart"/>
-      <w:r>
-        <w:t>startTime</w:t>
-      </w:r>
-      <w:proofErr w:type="spellEnd"/>
-      <w:r>
-        <w:t xml:space="preserve"> : new Date("2021-11-25T18:00:00"), </w:t>
-      </w:r>
-      <w:proofErr w:type="spellStart"/>
-      <w:r>
-        <w:t>endTime</w:t>
-      </w:r>
-      <w:proofErr w:type="spellEnd"/>
-      <w:r>
-        <w:t xml:space="preserve"> : new Date("2021-11-25T18:00:00"),</w:t>
-      </w:r>
-      <w:proofErr w:type="spellStart"/>
-      <w:r>
-        <w:t>imageURL</w:t>
-      </w:r>
-      <w:proofErr w:type="spellEnd"/>
-      <w:r>
-        <w:t xml:space="preserve"> : 'http://localhost:3000/images/</w:t>
-      </w:r>
-      <w:proofErr w:type="spellStart"/>
-      <w:r>
-        <w:t>diwali.jfif</w:t>
-      </w:r>
-      <w:proofErr w:type="spellEnd"/>
-      <w:r>
-        <w:t xml:space="preserve">'},{topic : 'HR </w:t>
-      </w:r>
-      <w:proofErr w:type="spellStart"/>
-      <w:r>
-        <w:t>EVENT',title</w:t>
-      </w:r>
-      <w:proofErr w:type="spellEnd"/>
-      <w:r>
-        <w:t xml:space="preserve"> :'Holi </w:t>
-      </w:r>
-      <w:proofErr w:type="spellStart"/>
-      <w:r>
-        <w:t>Event',host</w:t>
-      </w:r>
-      <w:proofErr w:type="spellEnd"/>
-      <w:r>
-        <w:t xml:space="preserve"> : '</w:t>
-      </w:r>
-      <w:proofErr w:type="spellStart"/>
-      <w:r>
-        <w:t>Gaurav',details</w:t>
-      </w:r>
-      <w:proofErr w:type="spellEnd"/>
-      <w:r>
-        <w:t xml:space="preserve"> : 'This event is to celebrate the </w:t>
-      </w:r>
-      <w:proofErr w:type="spellStart"/>
-      <w:r>
-        <w:t>gujrati</w:t>
-      </w:r>
-      <w:proofErr w:type="spellEnd"/>
-      <w:r>
-        <w:t xml:space="preserve"> festival of Holi. There will snacks and dandiya available at </w:t>
-      </w:r>
-      <w:proofErr w:type="spellStart"/>
-      <w:r>
-        <w:t>tlocation</w:t>
-      </w:r>
-      <w:proofErr w:type="spellEnd"/>
-      <w:r>
-        <w:t xml:space="preserve"> please come enjoy a fun night with </w:t>
-      </w:r>
-      <w:proofErr w:type="spellStart"/>
-      <w:r>
-        <w:t>us.</w:t>
-      </w:r>
-      <w:proofErr w:type="gramStart"/>
-      <w:r>
-        <w:t>',where</w:t>
-      </w:r>
-      <w:proofErr w:type="spellEnd"/>
-      <w:proofErr w:type="gramEnd"/>
-      <w:r>
-        <w:t xml:space="preserve"> : 'Common room 2',when : new Date("2021-11-25T18:00:00"),</w:t>
-      </w:r>
-      <w:proofErr w:type="spellStart"/>
-      <w:r>
-        <w:t>startTime</w:t>
-      </w:r>
-      <w:proofErr w:type="spellEnd"/>
-      <w:r>
-        <w:t xml:space="preserve"> : new Date("2021-11-25T18:00:00"),</w:t>
-      </w:r>
-      <w:proofErr w:type="spellStart"/>
-      <w:r>
-        <w:t>endTime</w:t>
-      </w:r>
-      <w:proofErr w:type="spellEnd"/>
-      <w:r>
-        <w:t xml:space="preserve"> : new Date("2021-11-25T18:00:00"),</w:t>
-      </w:r>
-      <w:proofErr w:type="spellStart"/>
-      <w:r>
-        <w:t>imageURL</w:t>
-      </w:r>
-      <w:proofErr w:type="spellEnd"/>
-      <w:r>
-        <w:t xml:space="preserve"> : 'http://localhost:3000/images/</w:t>
-      </w:r>
-      <w:proofErr w:type="spellStart"/>
-      <w:r>
-        <w:t>holi.jfif</w:t>
-      </w:r>
-      <w:proofErr w:type="spellEnd"/>
-      <w:r>
-        <w:t>'}])</w:t>
-      </w:r>
-    </w:p>
-    <w:p/>
-    <w:p/>
-    <w:p/>
-    <w:p>
-      <w:proofErr w:type="spellStart"/>
-      <w:proofErr w:type="gramStart"/>
-      <w:r>
-        <w:t>db.connections</w:t>
-      </w:r>
-      <w:proofErr w:type="gramEnd"/>
-      <w:r>
-        <w:t>.insertMany</w:t>
-      </w:r>
-      <w:proofErr w:type="spellEnd"/>
-      <w:r>
-        <w:t>([{topic : 'KNOWLEDGE EVENT', title :'Learn Python', host : '</w:t>
-      </w:r>
-      <w:proofErr w:type="spellStart"/>
-      <w:r>
-        <w:t>Jordan',details</w:t>
-      </w:r>
-      <w:proofErr w:type="spellEnd"/>
-      <w:r>
-        <w:t xml:space="preserve"> : 'This is a basic level workshop where all the basics of python will be covered no pre-requisite a required for this workshop. At the end of the workshop a small project will be given for practice.', where : 'Zoom', </w:t>
-      </w:r>
-      <w:proofErr w:type="spellStart"/>
-      <w:r>
-        <w:t>startTime</w:t>
-      </w:r>
-      <w:proofErr w:type="spellEnd"/>
-      <w:r>
-        <w:t xml:space="preserve"> : new Date("2021-11-25T16:00:00"), </w:t>
-      </w:r>
-      <w:proofErr w:type="spellStart"/>
-      <w:r>
-        <w:t>endTime</w:t>
-      </w:r>
-      <w:proofErr w:type="spellEnd"/>
-      <w:r>
-        <w:t xml:space="preserve"> : new Date("2021-11-25T18:00:00"),</w:t>
-      </w:r>
-      <w:proofErr w:type="spellStart"/>
-      <w:r>
-        <w:t>imageURL</w:t>
-      </w:r>
-      <w:proofErr w:type="spellEnd"/>
-      <w:r>
-        <w:t xml:space="preserve"> : 'http://localhost:3000/images/</w:t>
-      </w:r>
-      <w:proofErr w:type="spellStart"/>
-      <w:r>
-        <w:t>python.jfif</w:t>
-      </w:r>
-      <w:proofErr w:type="spellEnd"/>
-      <w:r>
-        <w:t xml:space="preserve">'},{topic : 'KNOWLEDGE </w:t>
-      </w:r>
-      <w:proofErr w:type="spellStart"/>
-      <w:r>
-        <w:t>EVENT',title</w:t>
-      </w:r>
-      <w:proofErr w:type="spellEnd"/>
-      <w:r>
-        <w:t xml:space="preserve"> :'Learn </w:t>
-      </w:r>
-      <w:proofErr w:type="spellStart"/>
-      <w:r>
-        <w:t>ReactJS',host</w:t>
-      </w:r>
-      <w:proofErr w:type="spellEnd"/>
-      <w:r>
-        <w:t xml:space="preserve"> : '</w:t>
-      </w:r>
-      <w:proofErr w:type="spellStart"/>
-      <w:r>
-        <w:t>Timber',details</w:t>
-      </w:r>
-      <w:proofErr w:type="spellEnd"/>
-      <w:r>
-        <w:t xml:space="preserve"> : 'This is a basic level workshop where all the basics of python will be covered, no pre-</w:t>
-      </w:r>
-      <w:r>
-        <w:lastRenderedPageBreak/>
-        <w:t xml:space="preserve">requisite </w:t>
-      </w:r>
-      <w:proofErr w:type="spellStart"/>
-      <w:r>
-        <w:t>arequired</w:t>
-      </w:r>
-      <w:proofErr w:type="spellEnd"/>
-      <w:r>
-        <w:t xml:space="preserve"> for this workshop. At the end of the workshop a small project will be given for </w:t>
-      </w:r>
-      <w:proofErr w:type="spellStart"/>
-      <w:r>
-        <w:t>practice.',where</w:t>
-      </w:r>
-      <w:proofErr w:type="spellEnd"/>
-      <w:r>
-        <w:t xml:space="preserve"> : 'Zoom',</w:t>
-      </w:r>
-      <w:proofErr w:type="spellStart"/>
-      <w:r>
-        <w:t>startTime</w:t>
-      </w:r>
-      <w:proofErr w:type="spellEnd"/>
-      <w:r>
-        <w:t xml:space="preserve"> : new Date("2021-11-25T18:00:00"),</w:t>
-      </w:r>
-      <w:proofErr w:type="spellStart"/>
-      <w:r>
-        <w:t>endTime</w:t>
-      </w:r>
-      <w:proofErr w:type="spellEnd"/>
-      <w:r>
-        <w:t xml:space="preserve"> : new Date("2021-11-25T18:00:00"),</w:t>
-      </w:r>
-      <w:proofErr w:type="spellStart"/>
-      <w:r>
-        <w:t>imageURL</w:t>
-      </w:r>
-      <w:proofErr w:type="spellEnd"/>
-      <w:r>
-        <w:t xml:space="preserve"> : 'http://localhost:3000/images/reactjs.jpg'},{topic : 'KNOWLEDGE </w:t>
-      </w:r>
-      <w:proofErr w:type="spellStart"/>
-      <w:r>
-        <w:t>EVENT',title</w:t>
-      </w:r>
-      <w:proofErr w:type="spellEnd"/>
-      <w:r>
-        <w:t xml:space="preserve"> :'Learn </w:t>
-      </w:r>
-      <w:proofErr w:type="spellStart"/>
-      <w:r>
-        <w:t>NodeJs</w:t>
-      </w:r>
-      <w:proofErr w:type="spellEnd"/>
-      <w:r>
-        <w:t>',host : '</w:t>
-      </w:r>
-      <w:proofErr w:type="spellStart"/>
-      <w:r>
-        <w:t>Jordan',details</w:t>
-      </w:r>
-      <w:proofErr w:type="spellEnd"/>
-      <w:r>
-        <w:t xml:space="preserve"> : 'This is a basic level workshop where all the basics of python will be covered, no pre-requisite </w:t>
-      </w:r>
-      <w:proofErr w:type="spellStart"/>
-      <w:r>
-        <w:t>arequired</w:t>
-      </w:r>
-      <w:proofErr w:type="spellEnd"/>
-      <w:r>
-        <w:t xml:space="preserve"> for this workshop. At the end of the workshop a small project will be given for </w:t>
-      </w:r>
-      <w:proofErr w:type="spellStart"/>
-      <w:r>
-        <w:t>practice.</w:t>
-      </w:r>
-      <w:proofErr w:type="gramStart"/>
-      <w:r>
-        <w:t>',where</w:t>
-      </w:r>
-      <w:proofErr w:type="spellEnd"/>
-      <w:proofErr w:type="gramEnd"/>
-      <w:r>
-        <w:t xml:space="preserve"> : 'Zoom', </w:t>
-      </w:r>
-      <w:proofErr w:type="spellStart"/>
-      <w:r>
-        <w:t>startTime</w:t>
-      </w:r>
-      <w:proofErr w:type="spellEnd"/>
-      <w:r>
-        <w:t xml:space="preserve"> : new Date("2021-11-25T18:00:00"),</w:t>
-      </w:r>
-      <w:proofErr w:type="spellStart"/>
-      <w:r>
-        <w:t>endTime</w:t>
-      </w:r>
-      <w:proofErr w:type="spellEnd"/>
-      <w:r>
-        <w:t xml:space="preserve"> : new Date("2021-11-25T18:00:00"),</w:t>
-      </w:r>
-      <w:proofErr w:type="spellStart"/>
-      <w:r>
-        <w:t>imageURL</w:t>
-      </w:r>
-      <w:proofErr w:type="spellEnd"/>
-      <w:r>
-        <w:t xml:space="preserve"> : 'https://piyushvscode.gallerycdn.vsassets.io/extensions/piyushvscode/nodejs-snippets/0.0.2/1575178663150/Microsoft.VisualStudio.Services.Icons.Default'},{topic : 'HR </w:t>
-      </w:r>
-      <w:proofErr w:type="spellStart"/>
-      <w:r>
-        <w:t>EVENT',title</w:t>
-      </w:r>
-      <w:proofErr w:type="spellEnd"/>
-      <w:r>
-        <w:t xml:space="preserve"> :'Dandiya </w:t>
-      </w:r>
-      <w:proofErr w:type="spellStart"/>
-      <w:r>
-        <w:t>Event',host</w:t>
-      </w:r>
-      <w:proofErr w:type="spellEnd"/>
-      <w:r>
-        <w:t xml:space="preserve"> : '</w:t>
-      </w:r>
-      <w:proofErr w:type="spellStart"/>
-      <w:r>
-        <w:t>Nalini',details</w:t>
-      </w:r>
-      <w:proofErr w:type="spellEnd"/>
-      <w:r>
-        <w:t xml:space="preserve"> : 'This event is to celebrate the </w:t>
-      </w:r>
-      <w:proofErr w:type="spellStart"/>
-      <w:r>
-        <w:t>gujrati</w:t>
-      </w:r>
-      <w:proofErr w:type="spellEnd"/>
-      <w:r>
-        <w:t xml:space="preserve"> festival of NAVRATRI. There will snacks and dandiya available the location please come enjoy a fun night with </w:t>
-      </w:r>
-      <w:proofErr w:type="spellStart"/>
-      <w:r>
-        <w:t>us.',where</w:t>
-      </w:r>
-      <w:proofErr w:type="spellEnd"/>
-      <w:r>
-        <w:t xml:space="preserve"> : 'Common room 2',startTime : new Date("2021-11-25T18:00:00"),</w:t>
-      </w:r>
-      <w:proofErr w:type="spellStart"/>
-      <w:r>
-        <w:t>endTime</w:t>
-      </w:r>
-      <w:proofErr w:type="spellEnd"/>
-      <w:r>
-        <w:t xml:space="preserve"> : new Date("2021-11-25T18:00:00"),</w:t>
-      </w:r>
-      <w:proofErr w:type="spellStart"/>
-      <w:r>
-        <w:t>imageURL</w:t>
-      </w:r>
-      <w:proofErr w:type="spellEnd"/>
-      <w:r>
-        <w:t xml:space="preserve"> : 'https://i.pinimg.com/736x/0f/76/d0/0f76d0bffd7c7623eaa0ee6d9d40c583.jpg'},{ topic : 'HR EVENT', title :'Diwali Event', host : '</w:t>
-      </w:r>
-      <w:proofErr w:type="spellStart"/>
-      <w:r>
-        <w:t>Ria',details</w:t>
-      </w:r>
-      <w:proofErr w:type="spellEnd"/>
-      <w:r>
-        <w:t xml:space="preserve"> : 'This event is to celebrate the </w:t>
-      </w:r>
-      <w:proofErr w:type="spellStart"/>
-      <w:r>
-        <w:t>gujrati</w:t>
-      </w:r>
-      <w:proofErr w:type="spellEnd"/>
-      <w:r>
-        <w:t xml:space="preserve"> festival of </w:t>
-      </w:r>
-      <w:proofErr w:type="spellStart"/>
-      <w:r>
-        <w:t>Diyas</w:t>
-      </w:r>
-      <w:proofErr w:type="spellEnd"/>
-      <w:r>
         <w:t xml:space="preserve">. There will snacks and dandiya available at the location please come enjoy a fun night with us.', where : 'Common room 2', </w:t>
-      </w:r>
-      <w:proofErr w:type="spellStart"/>
-      <w:r>
-        <w:t>startTime</w:t>
-      </w:r>
-      <w:proofErr w:type="spellEnd"/>
-      <w:r>
-        <w:t xml:space="preserve"> : new Date("2021-11-25T18:00:00"), </w:t>
-      </w:r>
-      <w:proofErr w:type="spellStart"/>
-      <w:r>
-        <w:t>endTime</w:t>
-      </w:r>
-      <w:proofErr w:type="spellEnd"/>
-      <w:r>
-        <w:t xml:space="preserve"> : new Date("2021-11-25T18:00:00"),</w:t>
-      </w:r>
-      <w:proofErr w:type="spellStart"/>
-      <w:r>
-        <w:t>imageURL</w:t>
-      </w:r>
-      <w:proofErr w:type="spellEnd"/>
-      <w:r>
-        <w:t xml:space="preserve"> : 'http://localhost:3000/images/</w:t>
-      </w:r>
-      <w:proofErr w:type="spellStart"/>
-      <w:r>
-        <w:t>diwali.jfif</w:t>
-      </w:r>
-      <w:proofErr w:type="spellEnd"/>
-      <w:r>
-        <w:t xml:space="preserve">'},{topic : 'HR </w:t>
-      </w:r>
-      <w:proofErr w:type="spellStart"/>
-      <w:r>
-        <w:t>EVENT',title</w:t>
-      </w:r>
-      <w:proofErr w:type="spellEnd"/>
-      <w:r>
-        <w:t xml:space="preserve"> :'Holi </w:t>
-      </w:r>
-      <w:proofErr w:type="spellStart"/>
-      <w:r>
-        <w:t>Event',host</w:t>
-      </w:r>
-      <w:proofErr w:type="spellEnd"/>
-      <w:r>
-        <w:t xml:space="preserve"> : '</w:t>
-      </w:r>
-      <w:proofErr w:type="spellStart"/>
-      <w:r>
-        <w:t>Gaurav',details</w:t>
-      </w:r>
-      <w:proofErr w:type="spellEnd"/>
-      <w:r>
-        <w:t xml:space="preserve"> : 'This event is to celebrate the </w:t>
-      </w:r>
-      <w:proofErr w:type="spellStart"/>
-      <w:r>
-        <w:t>gujrati</w:t>
-      </w:r>
-      <w:proofErr w:type="spellEnd"/>
-      <w:r>
-        <w:t xml:space="preserve"> festival of Holi. There will snacks and dandiya available at </w:t>
-      </w:r>
-      <w:proofErr w:type="spellStart"/>
-      <w:r>
-        <w:t>tlocation</w:t>
-      </w:r>
-      <w:proofErr w:type="spellEnd"/>
-      <w:r>
-        <w:t xml:space="preserve"> please come enjoy a fun night with </w:t>
-      </w:r>
-      <w:proofErr w:type="spellStart"/>
-      <w:r>
-        <w:t>us.</w:t>
-      </w:r>
-      <w:proofErr w:type="gramStart"/>
-      <w:r>
-        <w:t>',where</w:t>
-      </w:r>
-      <w:proofErr w:type="spellEnd"/>
-      <w:proofErr w:type="gramEnd"/>
-      <w:r>
-        <w:t xml:space="preserve"> : 'Common room 2',startTime : new Date("2021-11-25T18:00:00"),</w:t>
-      </w:r>
-      <w:proofErr w:type="spellStart"/>
-      <w:r>
-        <w:t>endTime</w:t>
-      </w:r>
-      <w:proofErr w:type="spellEnd"/>
-      <w:r>
-        <w:t xml:space="preserve"> : new Date("2021-11-25T18:00:00"),</w:t>
-      </w:r>
-      <w:proofErr w:type="spellStart"/>
-      <w:r>
-        <w:t>imageURL</w:t>
-      </w:r>
-      <w:proofErr w:type="spellEnd"/>
-      <w:r>
-        <w:t xml:space="preserve"> : 'http://localhost:3000/images/</w:t>
-      </w:r>
-      <w:proofErr w:type="spellStart"/>
-      <w:r>
-        <w:t>holi.jfif</w:t>
-      </w:r>
-      <w:proofErr w:type="spellEnd"/>
-      <w:r>
-        <w:t>'}])</w:t>
-      </w:r>
-    </w:p>
-    <w:p>
-      <w:proofErr w:type="spellStart"/>
-      <w:proofErr w:type="gramStart"/>
-      <w:r>
-        <w:t>db.connections</w:t>
-      </w:r>
-      <w:proofErr w:type="gramEnd"/>
-      <w:r>
-        <w:t>.insertMany</w:t>
-      </w:r>
-      <w:proofErr w:type="spellEnd"/>
-      <w:r>
-        <w:t>([{topic : 'KNOWLEDGE EVENT', title :'Learn Python', host : '</w:t>
-      </w:r>
-      <w:proofErr w:type="spellStart"/>
-      <w:r>
-        <w:t>Jordan',details</w:t>
-      </w:r>
-      <w:proofErr w:type="spellEnd"/>
-      <w:r>
-        <w:t xml:space="preserve"> : 'This is a basic level workshop where all the basics of python will be covered no pre-requisite a required for this workshop. At the end of the workshop a small project will be given for practice.', where : 'Zoom', </w:t>
-      </w:r>
-      <w:proofErr w:type="spellStart"/>
-      <w:r>
-        <w:t>startTime</w:t>
-      </w:r>
-      <w:proofErr w:type="spellEnd"/>
-      <w:r>
-        <w:t xml:space="preserve"> : new Date("2021-11-25T16:00:00Z"), </w:t>
-      </w:r>
-      <w:proofErr w:type="spellStart"/>
-      <w:r>
-        <w:t>endTime</w:t>
-      </w:r>
-      <w:proofErr w:type="spellEnd"/>
-      <w:r>
-        <w:t xml:space="preserve"> : new Date("2021-11-25T18:00:00Z"),</w:t>
-      </w:r>
-      <w:proofErr w:type="spellStart"/>
-      <w:r>
-        <w:t>imageURL</w:t>
-      </w:r>
-      <w:proofErr w:type="spellEnd"/>
-      <w:r>
-        <w:t xml:space="preserve"> : 'http://localhost:3000/images/</w:t>
-      </w:r>
-      <w:proofErr w:type="spellStart"/>
-      <w:r>
-        <w:t>python.jfif</w:t>
-      </w:r>
-      <w:proofErr w:type="spellEnd"/>
-      <w:r>
-        <w:t xml:space="preserve">'},{topic : 'KNOWLEDGE </w:t>
-      </w:r>
-      <w:proofErr w:type="spellStart"/>
-      <w:r>
-        <w:t>EVENT',title</w:t>
-      </w:r>
-      <w:proofErr w:type="spellEnd"/>
-      <w:r>
-        <w:t xml:space="preserve"> :'Learn </w:t>
-      </w:r>
-      <w:proofErr w:type="spellStart"/>
-      <w:r>
-        <w:t>ReactJS',host</w:t>
-      </w:r>
-      <w:proofErr w:type="spellEnd"/>
-      <w:r>
-        <w:t xml:space="preserve"> : '</w:t>
-      </w:r>
-      <w:proofErr w:type="spellStart"/>
-      <w:r>
-        <w:t>Timber',details</w:t>
-      </w:r>
-      <w:proofErr w:type="spellEnd"/>
-      <w:r>
-        <w:t xml:space="preserve"> : 'This is a basic level workshop where all the basics of python will be covered, no pre-requisite </w:t>
-      </w:r>
-      <w:proofErr w:type="spellStart"/>
-      <w:r>
-        <w:t>arequired</w:t>
-      </w:r>
-      <w:proofErr w:type="spellEnd"/>
-      <w:r>
-        <w:t xml:space="preserve"> for this workshop. At the end of the workshop a small project will be given for </w:t>
-      </w:r>
-      <w:proofErr w:type="spellStart"/>
-      <w:r>
-        <w:t>practice.',where</w:t>
-      </w:r>
-      <w:proofErr w:type="spellEnd"/>
-      <w:r>
-        <w:t xml:space="preserve"> : 'Zoom',</w:t>
-      </w:r>
-      <w:proofErr w:type="spellStart"/>
-      <w:r>
-        <w:t>startTime</w:t>
-      </w:r>
-      <w:proofErr w:type="spellEnd"/>
-      <w:r>
-        <w:t xml:space="preserve"> : new Date("2021-11-25T18:00:00Z"),</w:t>
-      </w:r>
-      <w:proofErr w:type="spellStart"/>
-      <w:r>
-        <w:t>endTime</w:t>
-      </w:r>
-      <w:proofErr w:type="spellEnd"/>
-      <w:r>
-        <w:t xml:space="preserve"> : new Date("2021-11-25T18:00:00Z"),</w:t>
-      </w:r>
-      <w:proofErr w:type="spellStart"/>
-      <w:r>
-        <w:t>imageURL</w:t>
-      </w:r>
-      <w:proofErr w:type="spellEnd"/>
-      <w:r>
-        <w:t xml:space="preserve"> : 'http://localhost:3000/images/reactjs.jpg'},{topic : 'KNOWLEDGE </w:t>
-      </w:r>
-      <w:proofErr w:type="spellStart"/>
-      <w:r>
-        <w:t>EVENT',title</w:t>
-      </w:r>
-      <w:proofErr w:type="spellEnd"/>
-      <w:r>
-        <w:t xml:space="preserve"> :'Learn </w:t>
-      </w:r>
-      <w:proofErr w:type="spellStart"/>
-      <w:r>
-        <w:t>NodeJs</w:t>
-      </w:r>
-      <w:proofErr w:type="spellEnd"/>
-      <w:r>
-        <w:t>',host : '</w:t>
-      </w:r>
-      <w:proofErr w:type="spellStart"/>
-      <w:r>
-        <w:t>Jordan',details</w:t>
-      </w:r>
-      <w:proofErr w:type="spellEnd"/>
-      <w:r>
-        <w:t xml:space="preserve"> : 'This is a basic level workshop where all the basics of python will be covered, no pre-requisite </w:t>
-      </w:r>
-      <w:proofErr w:type="spellStart"/>
-      <w:r>
-        <w:t>arequired</w:t>
-      </w:r>
-      <w:proofErr w:type="spellEnd"/>
-      <w:r>
-        <w:t xml:space="preserve"> for this workshop. At the end of the workshop a small project will be given for </w:t>
-      </w:r>
-      <w:proofErr w:type="spellStart"/>
-      <w:r>
-        <w:t>practice.</w:t>
-      </w:r>
-      <w:proofErr w:type="gramStart"/>
-      <w:r>
-        <w:t>',where</w:t>
-      </w:r>
-      <w:proofErr w:type="spellEnd"/>
-      <w:proofErr w:type="gramEnd"/>
-      <w:r>
-        <w:t xml:space="preserve"> : 'Zoom', </w:t>
-      </w:r>
-      <w:proofErr w:type="spellStart"/>
-      <w:r>
-        <w:t>startTime</w:t>
-      </w:r>
-      <w:proofErr w:type="spellEnd"/>
-      <w:r>
-        <w:t xml:space="preserve"> : new Date("2021-11-25T18:00:00Z"),</w:t>
-      </w:r>
-      <w:proofErr w:type="spellStart"/>
-      <w:r>
-        <w:t>endTime</w:t>
-      </w:r>
-      <w:proofErr w:type="spellEnd"/>
-      <w:r>
-        <w:t xml:space="preserve"> : new Date("2021-11-25T18:00:00Z"),</w:t>
-      </w:r>
-      <w:proofErr w:type="spellStart"/>
-      <w:r>
-        <w:t>imageURL</w:t>
-      </w:r>
-      <w:proofErr w:type="spellEnd"/>
-      <w:r>
-        <w:t xml:space="preserve"> : 'https://piyushvscode.gallerycdn.vsassets.io/extensions/piyushvscode/nodejs-snippets/0.0.2/1575178663150/Microsoft.VisualStudio.Services.Icons.Default'},{topic : 'HR </w:t>
-      </w:r>
-      <w:proofErr w:type="spellStart"/>
-      <w:r>
-        <w:t>EVENT',title</w:t>
-      </w:r>
-      <w:proofErr w:type="spellEnd"/>
-      <w:r>
-        <w:t xml:space="preserve"> :'Dandiya </w:t>
-      </w:r>
-      <w:proofErr w:type="spellStart"/>
-      <w:r>
-        <w:t>Event',host</w:t>
-      </w:r>
-      <w:proofErr w:type="spellEnd"/>
-      <w:r>
-        <w:t xml:space="preserve"> : '</w:t>
-      </w:r>
-      <w:proofErr w:type="spellStart"/>
-      <w:r>
-        <w:t>Nalini',details</w:t>
-      </w:r>
-      <w:proofErr w:type="spellEnd"/>
-      <w:r>
-        <w:t xml:space="preserve"> : 'This event is to celebrate the </w:t>
-      </w:r>
-      <w:proofErr w:type="spellStart"/>
-      <w:r>
-        <w:t>gujrati</w:t>
-      </w:r>
-      <w:proofErr w:type="spellEnd"/>
-      <w:r>
-        <w:t xml:space="preserve"> festival of NAVRATRI. There will snacks and dandiya available the location please come enjoy a fun night with </w:t>
-      </w:r>
-      <w:proofErr w:type="spellStart"/>
-      <w:r>
-        <w:t>us.',where</w:t>
-      </w:r>
-      <w:proofErr w:type="spellEnd"/>
-      <w:r>
-        <w:t xml:space="preserve"> : 'Common room 2',startTime : new Date("2021-11-25T18:00:00Z"),</w:t>
-      </w:r>
-      <w:proofErr w:type="spellStart"/>
-      <w:r>
-        <w:t>endTime</w:t>
-      </w:r>
-      <w:proofErr w:type="spellEnd"/>
-      <w:r>
-        <w:t xml:space="preserve"> : new Date("2021-11-25T18:00:00Z"),</w:t>
-      </w:r>
-      <w:proofErr w:type="spellStart"/>
-      <w:r>
-        <w:t>imageURL</w:t>
-      </w:r>
-      <w:proofErr w:type="spellEnd"/>
-      <w:r>
-        <w:t xml:space="preserve"> : 'https://i.pinimg.com/736x/0f/76/d0/0f76d0bffd7c7623eaa0ee6d9d40c583.jpg'},{ topic : 'HR EVENT', title :'Diwali Event', host : '</w:t>
-      </w:r>
-      <w:proofErr w:type="spellStart"/>
-      <w:r>
-        <w:t>Ria',details</w:t>
-      </w:r>
-      <w:proofErr w:type="spellEnd"/>
-      <w:r>
-        <w:t xml:space="preserve"> : 'This event is to celebrate the </w:t>
-      </w:r>
-      <w:proofErr w:type="spellStart"/>
-      <w:r>
-        <w:t>gujrati</w:t>
-      </w:r>
-      <w:proofErr w:type="spellEnd"/>
-      <w:r>
-        <w:t xml:space="preserve"> festival of </w:t>
-      </w:r>
-      <w:proofErr w:type="spellStart"/>
-      <w:r>
-        <w:t>Diyas</w:t>
-      </w:r>
-      <w:proofErr w:type="spellEnd"/>
-      <w:r>
-        <w:t xml:space="preserve">. There will snacks and dandiya available at the location please come enjoy a fun night with us.', where : 'Common </w:t>
-      </w:r>
-      <w:r>
-        <w:lastRenderedPageBreak/>
-        <w:t xml:space="preserve">room 2', </w:t>
       </w:r>
       <w:proofErr w:type="spellStart"/>
       <w:r>
